--- a/react.docx
+++ b/react.docx
@@ -56,21 +56,8 @@
     </w:p>
     <w:p>
       <w:r>
-        <w:t xml:space="preserve"> </w:t>
-      </w:r>
-      <w:proofErr w:type="spellStart"/>
-      <w:r>
-        <w:t>Npm</w:t>
-      </w:r>
-      <w:proofErr w:type="spellEnd"/>
-      <w:r>
-        <w:t xml:space="preserve"> </w:t>
-      </w:r>
-      <w:proofErr w:type="spellStart"/>
-      <w:r>
-        <w:t>install</w:t>
-      </w:r>
-      <w:proofErr w:type="spellEnd"/>
+        <w:t xml:space="preserve"> Npm install</w:t>
+      </w:r>
     </w:p>
     <w:p>
       <w:r>
@@ -572,13 +559,8 @@
     </w:p>
     <w:p>
       <w:r>
-        <w:t xml:space="preserve">Crear clases en </w:t>
-      </w:r>
-      <w:proofErr w:type="spellStart"/>
-      <w:r>
-        <w:t>app.jsx</w:t>
-      </w:r>
-      <w:proofErr w:type="spellEnd"/>
+        <w:t>Crear clases en app.jsx</w:t>
+      </w:r>
       <w:r>
         <w:t xml:space="preserve"> e implementarla en app.css</w:t>
       </w:r>
@@ -633,13 +615,8 @@
     </w:p>
     <w:p>
       <w:r>
-        <w:t xml:space="preserve">En </w:t>
-      </w:r>
-      <w:proofErr w:type="spellStart"/>
-      <w:r>
-        <w:t>jsx</w:t>
-      </w:r>
-      <w:proofErr w:type="spellEnd"/>
+        <w:t>En jsx</w:t>
+      </w:r>
     </w:p>
     <w:p>
       <w:r>
@@ -685,13 +662,8 @@
     </w:p>
     <w:p>
       <w:r>
-        <w:t xml:space="preserve">En </w:t>
-      </w:r>
-      <w:proofErr w:type="spellStart"/>
-      <w:r>
-        <w:t>css</w:t>
-      </w:r>
-      <w:proofErr w:type="spellEnd"/>
+        <w:t>En css</w:t>
+      </w:r>
     </w:p>
     <w:p>
       <w:r>
@@ -786,15 +758,7 @@
     </w:p>
     <w:p>
       <w:r>
-        <w:t xml:space="preserve">Evento </w:t>
-      </w:r>
-      <w:proofErr w:type="spellStart"/>
-      <w:r>
-        <w:t>onchange</w:t>
-      </w:r>
-      <w:proofErr w:type="spellEnd"/>
-      <w:r>
-        <w:t xml:space="preserve"> en input</w:t>
+        <w:t>Evento onchange en input</w:t>
       </w:r>
     </w:p>
     <w:p>
@@ -847,6 +811,1013 @@
         <w:t>Variables</w:t>
       </w:r>
     </w:p>
+    <w:p>
+      <w:r>
+        <w:t>Con let, no se actualiza</w:t>
+      </w:r>
+    </w:p>
+    <w:p>
+      <w:r>
+        <w:t>Variables reactivas con hooks (funciones especiales de react)</w:t>
+      </w:r>
+    </w:p>
+    <w:p>
+      <w:r>
+        <w:rPr>
+          <w:noProof/>
+        </w:rPr>
+        <w:drawing>
+          <wp:inline distT="0" distB="0" distL="0" distR="0" wp14:anchorId="55A9CFA2" wp14:editId="6D3A572F">
+            <wp:extent cx="6645910" cy="3117215"/>
+            <wp:effectExtent l="0" t="0" r="2540" b="6985"/>
+            <wp:docPr id="735113299" name="Imagen 1"/>
+            <wp:cNvGraphicFramePr>
+              <a:graphicFrameLocks xmlns:a="http://schemas.openxmlformats.org/drawingml/2006/main" noChangeAspect="1"/>
+            </wp:cNvGraphicFramePr>
+            <a:graphic xmlns:a="http://schemas.openxmlformats.org/drawingml/2006/main">
+              <a:graphicData uri="http://schemas.openxmlformats.org/drawingml/2006/picture">
+                <pic:pic xmlns:pic="http://schemas.openxmlformats.org/drawingml/2006/picture">
+                  <pic:nvPicPr>
+                    <pic:cNvPr id="735113299" name=""/>
+                    <pic:cNvPicPr/>
+                  </pic:nvPicPr>
+                  <pic:blipFill>
+                    <a:blip r:embed="rId19"/>
+                    <a:stretch>
+                      <a:fillRect/>
+                    </a:stretch>
+                  </pic:blipFill>
+                  <pic:spPr>
+                    <a:xfrm>
+                      <a:off x="0" y="0"/>
+                      <a:ext cx="6645910" cy="3117215"/>
+                    </a:xfrm>
+                    <a:prstGeom prst="rect">
+                      <a:avLst/>
+                    </a:prstGeom>
+                  </pic:spPr>
+                </pic:pic>
+              </a:graphicData>
+            </a:graphic>
+          </wp:inline>
+        </w:drawing>
+      </w:r>
+    </w:p>
+    <w:p/>
+    <w:p>
+      <w:r>
+        <w:t>Las variables del state son asíncronas, no coincide con el valor en consola. CUIDADO</w:t>
+      </w:r>
+    </w:p>
+    <w:p>
+      <w:r>
+        <w:t>Variables en atribs html</w:t>
+      </w:r>
+    </w:p>
+    <w:p>
+      <w:r>
+        <w:rPr>
+          <w:noProof/>
+        </w:rPr>
+        <w:drawing>
+          <wp:inline distT="0" distB="0" distL="0" distR="0" wp14:anchorId="1B8B3878" wp14:editId="47CD877C">
+            <wp:extent cx="6645910" cy="4281170"/>
+            <wp:effectExtent l="0" t="0" r="2540" b="5080"/>
+            <wp:docPr id="891080814" name="Imagen 1"/>
+            <wp:cNvGraphicFramePr>
+              <a:graphicFrameLocks xmlns:a="http://schemas.openxmlformats.org/drawingml/2006/main" noChangeAspect="1"/>
+            </wp:cNvGraphicFramePr>
+            <a:graphic xmlns:a="http://schemas.openxmlformats.org/drawingml/2006/main">
+              <a:graphicData uri="http://schemas.openxmlformats.org/drawingml/2006/picture">
+                <pic:pic xmlns:pic="http://schemas.openxmlformats.org/drawingml/2006/picture">
+                  <pic:nvPicPr>
+                    <pic:cNvPr id="891080814" name=""/>
+                    <pic:cNvPicPr/>
+                  </pic:nvPicPr>
+                  <pic:blipFill>
+                    <a:blip r:embed="rId20"/>
+                    <a:stretch>
+                      <a:fillRect/>
+                    </a:stretch>
+                  </pic:blipFill>
+                  <pic:spPr>
+                    <a:xfrm>
+                      <a:off x="0" y="0"/>
+                      <a:ext cx="6645910" cy="4281170"/>
+                    </a:xfrm>
+                    <a:prstGeom prst="rect">
+                      <a:avLst/>
+                    </a:prstGeom>
+                  </pic:spPr>
+                </pic:pic>
+              </a:graphicData>
+            </a:graphic>
+          </wp:inline>
+        </w:drawing>
+      </w:r>
+    </w:p>
+    <w:p/>
+    <w:p>
+      <w:r>
+        <w:lastRenderedPageBreak/>
+        <w:t>Props pasar info de componente padre a componente hijo (variable)</w:t>
+      </w:r>
+    </w:p>
+    <w:p>
+      <w:r>
+        <w:t>Herencia entre componentes</w:t>
+      </w:r>
+    </w:p>
+    <w:p>
+      <w:r>
+        <w:rPr>
+          <w:noProof/>
+        </w:rPr>
+        <w:drawing>
+          <wp:inline distT="0" distB="0" distL="0" distR="0" wp14:anchorId="4202C40E" wp14:editId="7913CBD0">
+            <wp:extent cx="6645910" cy="4286885"/>
+            <wp:effectExtent l="0" t="0" r="2540" b="0"/>
+            <wp:docPr id="1517371568" name="Imagen 1"/>
+            <wp:cNvGraphicFramePr>
+              <a:graphicFrameLocks xmlns:a="http://schemas.openxmlformats.org/drawingml/2006/main" noChangeAspect="1"/>
+            </wp:cNvGraphicFramePr>
+            <a:graphic xmlns:a="http://schemas.openxmlformats.org/drawingml/2006/main">
+              <a:graphicData uri="http://schemas.openxmlformats.org/drawingml/2006/picture">
+                <pic:pic xmlns:pic="http://schemas.openxmlformats.org/drawingml/2006/picture">
+                  <pic:nvPicPr>
+                    <pic:cNvPr id="1517371568" name=""/>
+                    <pic:cNvPicPr/>
+                  </pic:nvPicPr>
+                  <pic:blipFill>
+                    <a:blip r:embed="rId21"/>
+                    <a:stretch>
+                      <a:fillRect/>
+                    </a:stretch>
+                  </pic:blipFill>
+                  <pic:spPr>
+                    <a:xfrm>
+                      <a:off x="0" y="0"/>
+                      <a:ext cx="6645910" cy="4286885"/>
+                    </a:xfrm>
+                    <a:prstGeom prst="rect">
+                      <a:avLst/>
+                    </a:prstGeom>
+                  </pic:spPr>
+                </pic:pic>
+              </a:graphicData>
+            </a:graphic>
+          </wp:inline>
+        </w:drawing>
+      </w:r>
+    </w:p>
+    <w:p>
+      <w:r>
+        <w:t>En el componente hijo le decimos en la función que va a recibir props</w:t>
+      </w:r>
+    </w:p>
+    <w:p>
+      <w:r>
+        <w:t>En app.jsx donde están las variables creamos una variable</w:t>
+      </w:r>
+      <w:r>
+        <w:t xml:space="preserve"> reactiva</w:t>
+      </w:r>
+    </w:p>
+    <w:p>
+      <w:r>
+        <w:rPr>
+          <w:noProof/>
+        </w:rPr>
+        <w:drawing>
+          <wp:inline distT="0" distB="0" distL="0" distR="0" wp14:anchorId="49635E1F" wp14:editId="70B42CDE">
+            <wp:extent cx="6645910" cy="3638550"/>
+            <wp:effectExtent l="0" t="0" r="2540" b="0"/>
+            <wp:docPr id="592839970" name="Imagen 1"/>
+            <wp:cNvGraphicFramePr>
+              <a:graphicFrameLocks xmlns:a="http://schemas.openxmlformats.org/drawingml/2006/main" noChangeAspect="1"/>
+            </wp:cNvGraphicFramePr>
+            <a:graphic xmlns:a="http://schemas.openxmlformats.org/drawingml/2006/main">
+              <a:graphicData uri="http://schemas.openxmlformats.org/drawingml/2006/picture">
+                <pic:pic xmlns:pic="http://schemas.openxmlformats.org/drawingml/2006/picture">
+                  <pic:nvPicPr>
+                    <pic:cNvPr id="592839970" name=""/>
+                    <pic:cNvPicPr/>
+                  </pic:nvPicPr>
+                  <pic:blipFill>
+                    <a:blip r:embed="rId22"/>
+                    <a:stretch>
+                      <a:fillRect/>
+                    </a:stretch>
+                  </pic:blipFill>
+                  <pic:spPr>
+                    <a:xfrm>
+                      <a:off x="0" y="0"/>
+                      <a:ext cx="6645910" cy="3638550"/>
+                    </a:xfrm>
+                    <a:prstGeom prst="rect">
+                      <a:avLst/>
+                    </a:prstGeom>
+                  </pic:spPr>
+                </pic:pic>
+              </a:graphicData>
+            </a:graphic>
+          </wp:inline>
+        </w:drawing>
+      </w:r>
+    </w:p>
+    <w:p/>
+    <w:p/>
+    <w:p>
+      <w:r>
+        <w:lastRenderedPageBreak/>
+        <w:t>En app.jsx en el tag del componente hijo mencionamos la variable</w:t>
+      </w:r>
+    </w:p>
+    <w:p>
+      <w:r>
+        <w:rPr>
+          <w:noProof/>
+        </w:rPr>
+        <w:drawing>
+          <wp:inline distT="0" distB="0" distL="0" distR="0" wp14:anchorId="4826C26F" wp14:editId="2211B794">
+            <wp:extent cx="6645910" cy="4171315"/>
+            <wp:effectExtent l="0" t="0" r="2540" b="635"/>
+            <wp:docPr id="15082376" name="Imagen 1"/>
+            <wp:cNvGraphicFramePr>
+              <a:graphicFrameLocks xmlns:a="http://schemas.openxmlformats.org/drawingml/2006/main" noChangeAspect="1"/>
+            </wp:cNvGraphicFramePr>
+            <a:graphic xmlns:a="http://schemas.openxmlformats.org/drawingml/2006/main">
+              <a:graphicData uri="http://schemas.openxmlformats.org/drawingml/2006/picture">
+                <pic:pic xmlns:pic="http://schemas.openxmlformats.org/drawingml/2006/picture">
+                  <pic:nvPicPr>
+                    <pic:cNvPr id="15082376" name=""/>
+                    <pic:cNvPicPr/>
+                  </pic:nvPicPr>
+                  <pic:blipFill>
+                    <a:blip r:embed="rId23"/>
+                    <a:stretch>
+                      <a:fillRect/>
+                    </a:stretch>
+                  </pic:blipFill>
+                  <pic:spPr>
+                    <a:xfrm>
+                      <a:off x="0" y="0"/>
+                      <a:ext cx="6645910" cy="4171315"/>
+                    </a:xfrm>
+                    <a:prstGeom prst="rect">
+                      <a:avLst/>
+                    </a:prstGeom>
+                  </pic:spPr>
+                </pic:pic>
+              </a:graphicData>
+            </a:graphic>
+          </wp:inline>
+        </w:drawing>
+      </w:r>
+    </w:p>
+    <w:p>
+      <w:r>
+        <w:t>En componente hijo definimos props</w:t>
+      </w:r>
+    </w:p>
+    <w:p>
+      <w:r>
+        <w:rPr>
+          <w:noProof/>
+        </w:rPr>
+        <w:lastRenderedPageBreak/>
+        <w:drawing>
+          <wp:inline distT="0" distB="0" distL="0" distR="0" wp14:anchorId="4A74CF63" wp14:editId="0F4F5BD2">
+            <wp:extent cx="6645910" cy="7109460"/>
+            <wp:effectExtent l="0" t="0" r="2540" b="0"/>
+            <wp:docPr id="1311538147" name="Imagen 1"/>
+            <wp:cNvGraphicFramePr>
+              <a:graphicFrameLocks xmlns:a="http://schemas.openxmlformats.org/drawingml/2006/main" noChangeAspect="1"/>
+            </wp:cNvGraphicFramePr>
+            <a:graphic xmlns:a="http://schemas.openxmlformats.org/drawingml/2006/main">
+              <a:graphicData uri="http://schemas.openxmlformats.org/drawingml/2006/picture">
+                <pic:pic xmlns:pic="http://schemas.openxmlformats.org/drawingml/2006/picture">
+                  <pic:nvPicPr>
+                    <pic:cNvPr id="1311538147" name=""/>
+                    <pic:cNvPicPr/>
+                  </pic:nvPicPr>
+                  <pic:blipFill>
+                    <a:blip r:embed="rId24"/>
+                    <a:stretch>
+                      <a:fillRect/>
+                    </a:stretch>
+                  </pic:blipFill>
+                  <pic:spPr>
+                    <a:xfrm>
+                      <a:off x="0" y="0"/>
+                      <a:ext cx="6645910" cy="7109460"/>
+                    </a:xfrm>
+                    <a:prstGeom prst="rect">
+                      <a:avLst/>
+                    </a:prstGeom>
+                  </pic:spPr>
+                </pic:pic>
+              </a:graphicData>
+            </a:graphic>
+          </wp:inline>
+        </w:drawing>
+      </w:r>
+    </w:p>
+    <w:p>
+      <w:r>
+        <w:t>Creamos otra variable en app.jsx y la mencionamos en los tags de return</w:t>
+      </w:r>
+    </w:p>
+    <w:p>
+      <w:r>
+        <w:rPr>
+          <w:noProof/>
+        </w:rPr>
+        <w:lastRenderedPageBreak/>
+        <w:drawing>
+          <wp:inline distT="0" distB="0" distL="0" distR="0" wp14:anchorId="33E980FE" wp14:editId="3E3CC7BF">
+            <wp:extent cx="6645910" cy="6108065"/>
+            <wp:effectExtent l="0" t="0" r="2540" b="6985"/>
+            <wp:docPr id="1757837064" name="Imagen 1"/>
+            <wp:cNvGraphicFramePr>
+              <a:graphicFrameLocks xmlns:a="http://schemas.openxmlformats.org/drawingml/2006/main" noChangeAspect="1"/>
+            </wp:cNvGraphicFramePr>
+            <a:graphic xmlns:a="http://schemas.openxmlformats.org/drawingml/2006/main">
+              <a:graphicData uri="http://schemas.openxmlformats.org/drawingml/2006/picture">
+                <pic:pic xmlns:pic="http://schemas.openxmlformats.org/drawingml/2006/picture">
+                  <pic:nvPicPr>
+                    <pic:cNvPr id="1757837064" name=""/>
+                    <pic:cNvPicPr/>
+                  </pic:nvPicPr>
+                  <pic:blipFill>
+                    <a:blip r:embed="rId25"/>
+                    <a:stretch>
+                      <a:fillRect/>
+                    </a:stretch>
+                  </pic:blipFill>
+                  <pic:spPr>
+                    <a:xfrm>
+                      <a:off x="0" y="0"/>
+                      <a:ext cx="6645910" cy="6108065"/>
+                    </a:xfrm>
+                    <a:prstGeom prst="rect">
+                      <a:avLst/>
+                    </a:prstGeom>
+                  </pic:spPr>
+                </pic:pic>
+              </a:graphicData>
+            </a:graphic>
+          </wp:inline>
+        </w:drawing>
+      </w:r>
+    </w:p>
+    <w:p>
+      <w:r>
+        <w:t>En componente</w:t>
+      </w:r>
+    </w:p>
+    <w:p>
+      <w:r>
+        <w:rPr>
+          <w:noProof/>
+        </w:rPr>
+        <w:lastRenderedPageBreak/>
+        <w:drawing>
+          <wp:inline distT="0" distB="0" distL="0" distR="0" wp14:anchorId="1EE8B59D" wp14:editId="0E6226EA">
+            <wp:extent cx="6645910" cy="7220585"/>
+            <wp:effectExtent l="0" t="0" r="2540" b="0"/>
+            <wp:docPr id="279416635" name="Imagen 1"/>
+            <wp:cNvGraphicFramePr>
+              <a:graphicFrameLocks xmlns:a="http://schemas.openxmlformats.org/drawingml/2006/main" noChangeAspect="1"/>
+            </wp:cNvGraphicFramePr>
+            <a:graphic xmlns:a="http://schemas.openxmlformats.org/drawingml/2006/main">
+              <a:graphicData uri="http://schemas.openxmlformats.org/drawingml/2006/picture">
+                <pic:pic xmlns:pic="http://schemas.openxmlformats.org/drawingml/2006/picture">
+                  <pic:nvPicPr>
+                    <pic:cNvPr id="279416635" name=""/>
+                    <pic:cNvPicPr/>
+                  </pic:nvPicPr>
+                  <pic:blipFill>
+                    <a:blip r:embed="rId26"/>
+                    <a:stretch>
+                      <a:fillRect/>
+                    </a:stretch>
+                  </pic:blipFill>
+                  <pic:spPr>
+                    <a:xfrm>
+                      <a:off x="0" y="0"/>
+                      <a:ext cx="6645910" cy="7220585"/>
+                    </a:xfrm>
+                    <a:prstGeom prst="rect">
+                      <a:avLst/>
+                    </a:prstGeom>
+                  </pic:spPr>
+                </pic:pic>
+              </a:graphicData>
+            </a:graphic>
+          </wp:inline>
+        </w:drawing>
+      </w:r>
+    </w:p>
+    <w:p/>
+    <w:p>
+      <w:r>
+        <w:t>Pasar información de componente hijo a componente padre</w:t>
+      </w:r>
+    </w:p>
+    <w:p>
+      <w:r>
+        <w:t>En app.jsx querremos saludar al usuario que ha hecho logiin, para ello en componente padre (app.jsx)</w:t>
+      </w:r>
+    </w:p>
+    <w:p>
+      <w:r>
+        <w:rPr>
+          <w:noProof/>
+        </w:rPr>
+        <w:lastRenderedPageBreak/>
+        <w:drawing>
+          <wp:inline distT="0" distB="0" distL="0" distR="0" wp14:anchorId="06399596" wp14:editId="46D90154">
+            <wp:extent cx="6645910" cy="4820920"/>
+            <wp:effectExtent l="0" t="0" r="2540" b="0"/>
+            <wp:docPr id="2139032394" name="Imagen 1"/>
+            <wp:cNvGraphicFramePr>
+              <a:graphicFrameLocks xmlns:a="http://schemas.openxmlformats.org/drawingml/2006/main" noChangeAspect="1"/>
+            </wp:cNvGraphicFramePr>
+            <a:graphic xmlns:a="http://schemas.openxmlformats.org/drawingml/2006/main">
+              <a:graphicData uri="http://schemas.openxmlformats.org/drawingml/2006/picture">
+                <pic:pic xmlns:pic="http://schemas.openxmlformats.org/drawingml/2006/picture">
+                  <pic:nvPicPr>
+                    <pic:cNvPr id="2139032394" name=""/>
+                    <pic:cNvPicPr/>
+                  </pic:nvPicPr>
+                  <pic:blipFill>
+                    <a:blip r:embed="rId27"/>
+                    <a:stretch>
+                      <a:fillRect/>
+                    </a:stretch>
+                  </pic:blipFill>
+                  <pic:spPr>
+                    <a:xfrm>
+                      <a:off x="0" y="0"/>
+                      <a:ext cx="6645910" cy="4820920"/>
+                    </a:xfrm>
+                    <a:prstGeom prst="rect">
+                      <a:avLst/>
+                    </a:prstGeom>
+                  </pic:spPr>
+                </pic:pic>
+              </a:graphicData>
+            </a:graphic>
+          </wp:inline>
+        </w:drawing>
+      </w:r>
+    </w:p>
+    <w:p/>
+    <w:p>
+      <w:r>
+        <w:t>Creamos un cmp login para pasar esos datos al padre (app.jsx)</w:t>
+      </w:r>
+    </w:p>
+    <w:p>
+      <w:r>
+        <w:t>Login.jsx</w:t>
+      </w:r>
+    </w:p>
+    <w:p>
+      <w:r>
+        <w:t>Rfce +enter (creamos plantilla)</w:t>
+      </w:r>
+    </w:p>
+    <w:p>
+      <w:r>
+        <w:rPr>
+          <w:noProof/>
+        </w:rPr>
+        <w:lastRenderedPageBreak/>
+        <w:drawing>
+          <wp:inline distT="0" distB="0" distL="0" distR="0" wp14:anchorId="182CBE43" wp14:editId="5B04D1E7">
+            <wp:extent cx="6645910" cy="4262120"/>
+            <wp:effectExtent l="0" t="0" r="2540" b="5080"/>
+            <wp:docPr id="7234997" name="Imagen 1"/>
+            <wp:cNvGraphicFramePr>
+              <a:graphicFrameLocks xmlns:a="http://schemas.openxmlformats.org/drawingml/2006/main" noChangeAspect="1"/>
+            </wp:cNvGraphicFramePr>
+            <a:graphic xmlns:a="http://schemas.openxmlformats.org/drawingml/2006/main">
+              <a:graphicData uri="http://schemas.openxmlformats.org/drawingml/2006/picture">
+                <pic:pic xmlns:pic="http://schemas.openxmlformats.org/drawingml/2006/picture">
+                  <pic:nvPicPr>
+                    <pic:cNvPr id="7234997" name=""/>
+                    <pic:cNvPicPr/>
+                  </pic:nvPicPr>
+                  <pic:blipFill>
+                    <a:blip r:embed="rId28"/>
+                    <a:stretch>
+                      <a:fillRect/>
+                    </a:stretch>
+                  </pic:blipFill>
+                  <pic:spPr>
+                    <a:xfrm>
+                      <a:off x="0" y="0"/>
+                      <a:ext cx="6645910" cy="4262120"/>
+                    </a:xfrm>
+                    <a:prstGeom prst="rect">
+                      <a:avLst/>
+                    </a:prstGeom>
+                  </pic:spPr>
+                </pic:pic>
+              </a:graphicData>
+            </a:graphic>
+          </wp:inline>
+        </w:drawing>
+      </w:r>
+    </w:p>
+    <w:p>
+      <w:r>
+        <w:t>En login.jsx (componente hijo)</w:t>
+      </w:r>
+    </w:p>
+    <w:p>
+      <w:r>
+        <w:rPr>
+          <w:noProof/>
+        </w:rPr>
+        <w:drawing>
+          <wp:inline distT="0" distB="0" distL="0" distR="0" wp14:anchorId="75D16CBC" wp14:editId="4B8A4737">
+            <wp:extent cx="6645910" cy="4603115"/>
+            <wp:effectExtent l="0" t="0" r="2540" b="6985"/>
+            <wp:docPr id="643016960" name="Imagen 1"/>
+            <wp:cNvGraphicFramePr>
+              <a:graphicFrameLocks xmlns:a="http://schemas.openxmlformats.org/drawingml/2006/main" noChangeAspect="1"/>
+            </wp:cNvGraphicFramePr>
+            <a:graphic xmlns:a="http://schemas.openxmlformats.org/drawingml/2006/main">
+              <a:graphicData uri="http://schemas.openxmlformats.org/drawingml/2006/picture">
+                <pic:pic xmlns:pic="http://schemas.openxmlformats.org/drawingml/2006/picture">
+                  <pic:nvPicPr>
+                    <pic:cNvPr id="643016960" name=""/>
+                    <pic:cNvPicPr/>
+                  </pic:nvPicPr>
+                  <pic:blipFill>
+                    <a:blip r:embed="rId29"/>
+                    <a:stretch>
+                      <a:fillRect/>
+                    </a:stretch>
+                  </pic:blipFill>
+                  <pic:spPr>
+                    <a:xfrm>
+                      <a:off x="0" y="0"/>
+                      <a:ext cx="6645910" cy="4603115"/>
+                    </a:xfrm>
+                    <a:prstGeom prst="rect">
+                      <a:avLst/>
+                    </a:prstGeom>
+                  </pic:spPr>
+                </pic:pic>
+              </a:graphicData>
+            </a:graphic>
+          </wp:inline>
+        </w:drawing>
+      </w:r>
+    </w:p>
+    <w:p/>
+    <w:p>
+      <w:r>
+        <w:lastRenderedPageBreak/>
+        <w:t>Con props.</w:t>
+      </w:r>
+      <w:r>
+        <w:t>habdleLogin(user) en la función pasamos al padre</w:t>
+      </w:r>
+    </w:p>
+    <w:p>
+      <w:r>
+        <w:t>IMPORTAR NUEVO COMPONENTE (IMPORTANTE)</w:t>
+      </w:r>
+    </w:p>
+    <w:p>
+      <w:r>
+        <w:rPr>
+          <w:noProof/>
+        </w:rPr>
+        <w:drawing>
+          <wp:inline distT="0" distB="0" distL="0" distR="0" wp14:anchorId="6B3453C4" wp14:editId="614FF37D">
+            <wp:extent cx="6645910" cy="1616075"/>
+            <wp:effectExtent l="0" t="0" r="2540" b="3175"/>
+            <wp:docPr id="664261737" name="Imagen 1"/>
+            <wp:cNvGraphicFramePr>
+              <a:graphicFrameLocks xmlns:a="http://schemas.openxmlformats.org/drawingml/2006/main" noChangeAspect="1"/>
+            </wp:cNvGraphicFramePr>
+            <a:graphic xmlns:a="http://schemas.openxmlformats.org/drawingml/2006/main">
+              <a:graphicData uri="http://schemas.openxmlformats.org/drawingml/2006/picture">
+                <pic:pic xmlns:pic="http://schemas.openxmlformats.org/drawingml/2006/picture">
+                  <pic:nvPicPr>
+                    <pic:cNvPr id="664261737" name=""/>
+                    <pic:cNvPicPr/>
+                  </pic:nvPicPr>
+                  <pic:blipFill>
+                    <a:blip r:embed="rId30"/>
+                    <a:stretch>
+                      <a:fillRect/>
+                    </a:stretch>
+                  </pic:blipFill>
+                  <pic:spPr>
+                    <a:xfrm>
+                      <a:off x="0" y="0"/>
+                      <a:ext cx="6645910" cy="1616075"/>
+                    </a:xfrm>
+                    <a:prstGeom prst="rect">
+                      <a:avLst/>
+                    </a:prstGeom>
+                  </pic:spPr>
+                </pic:pic>
+              </a:graphicData>
+            </a:graphic>
+          </wp:inline>
+        </w:drawing>
+      </w:r>
+    </w:p>
+    <w:p>
+      <w:r>
+        <w:rPr>
+          <w:noProof/>
+        </w:rPr>
+        <w:drawing>
+          <wp:inline distT="0" distB="0" distL="0" distR="0" wp14:anchorId="4469DAC5" wp14:editId="680425E3">
+            <wp:extent cx="6645910" cy="7260590"/>
+            <wp:effectExtent l="0" t="0" r="2540" b="0"/>
+            <wp:docPr id="278706210" name="Imagen 1"/>
+            <wp:cNvGraphicFramePr>
+              <a:graphicFrameLocks xmlns:a="http://schemas.openxmlformats.org/drawingml/2006/main" noChangeAspect="1"/>
+            </wp:cNvGraphicFramePr>
+            <a:graphic xmlns:a="http://schemas.openxmlformats.org/drawingml/2006/main">
+              <a:graphicData uri="http://schemas.openxmlformats.org/drawingml/2006/picture">
+                <pic:pic xmlns:pic="http://schemas.openxmlformats.org/drawingml/2006/picture">
+                  <pic:nvPicPr>
+                    <pic:cNvPr id="278706210" name=""/>
+                    <pic:cNvPicPr/>
+                  </pic:nvPicPr>
+                  <pic:blipFill>
+                    <a:blip r:embed="rId31"/>
+                    <a:stretch>
+                      <a:fillRect/>
+                    </a:stretch>
+                  </pic:blipFill>
+                  <pic:spPr>
+                    <a:xfrm>
+                      <a:off x="0" y="0"/>
+                      <a:ext cx="6645910" cy="7260590"/>
+                    </a:xfrm>
+                    <a:prstGeom prst="rect">
+                      <a:avLst/>
+                    </a:prstGeom>
+                  </pic:spPr>
+                </pic:pic>
+              </a:graphicData>
+            </a:graphic>
+          </wp:inline>
+        </w:drawing>
+      </w:r>
+    </w:p>
+    <w:p>
+      <w:r>
+        <w:lastRenderedPageBreak/>
+        <w:t>Mostrar condicionalmente algunos elmts en nuestro proyecto react</w:t>
+      </w:r>
+      <w:r>
+        <w:t xml:space="preserve"> (renderizado condicional)</w:t>
+      </w:r>
+    </w:p>
+    <w:p>
+      <w:r>
+        <w:t>MOSTRAR HOLA USUARIO, SOLO SI TENEMOS USUARIO</w:t>
+      </w:r>
+    </w:p>
+    <w:p>
+      <w:r>
+        <w:rPr>
+          <w:noProof/>
+        </w:rPr>
+        <w:drawing>
+          <wp:inline distT="0" distB="0" distL="0" distR="0" wp14:anchorId="77AE227C" wp14:editId="62C17420">
+            <wp:extent cx="6645910" cy="4056380"/>
+            <wp:effectExtent l="0" t="0" r="2540" b="1270"/>
+            <wp:docPr id="1086514009" name="Imagen 1"/>
+            <wp:cNvGraphicFramePr>
+              <a:graphicFrameLocks xmlns:a="http://schemas.openxmlformats.org/drawingml/2006/main" noChangeAspect="1"/>
+            </wp:cNvGraphicFramePr>
+            <a:graphic xmlns:a="http://schemas.openxmlformats.org/drawingml/2006/main">
+              <a:graphicData uri="http://schemas.openxmlformats.org/drawingml/2006/picture">
+                <pic:pic xmlns:pic="http://schemas.openxmlformats.org/drawingml/2006/picture">
+                  <pic:nvPicPr>
+                    <pic:cNvPr id="1086514009" name=""/>
+                    <pic:cNvPicPr/>
+                  </pic:nvPicPr>
+                  <pic:blipFill>
+                    <a:blip r:embed="rId32"/>
+                    <a:stretch>
+                      <a:fillRect/>
+                    </a:stretch>
+                  </pic:blipFill>
+                  <pic:spPr>
+                    <a:xfrm>
+                      <a:off x="0" y="0"/>
+                      <a:ext cx="6645910" cy="4056380"/>
+                    </a:xfrm>
+                    <a:prstGeom prst="rect">
+                      <a:avLst/>
+                    </a:prstGeom>
+                  </pic:spPr>
+                </pic:pic>
+              </a:graphicData>
+            </a:graphic>
+          </wp:inline>
+        </w:drawing>
+      </w:r>
+    </w:p>
+    <w:p>
+      <w:r>
+        <w:t>Meter entre llaves el fragmento de código que queremos mostrar u ocultar</w:t>
+      </w:r>
+    </w:p>
+    <w:p>
+      <w:r>
+        <w:t>Condición &amp;&amp;</w:t>
+      </w:r>
+      <w:r>
+        <w:t xml:space="preserve"> si es true se muestra lo siguiente, si no no se muestra nada</w:t>
+      </w:r>
+    </w:p>
+    <w:p/>
+    <w:p>
+      <w:r>
+        <w:t>Otra forma, ternarios</w:t>
+      </w:r>
+    </w:p>
+    <w:p/>
+    <w:p>
+      <w:r>
+        <w:rPr>
+          <w:noProof/>
+        </w:rPr>
+        <w:lastRenderedPageBreak/>
+        <w:drawing>
+          <wp:inline distT="0" distB="0" distL="0" distR="0" wp14:anchorId="46C36EE2" wp14:editId="2C60AAE4">
+            <wp:extent cx="5503333" cy="5267761"/>
+            <wp:effectExtent l="0" t="0" r="2540" b="9525"/>
+            <wp:docPr id="1361516486" name="Imagen 1"/>
+            <wp:cNvGraphicFramePr>
+              <a:graphicFrameLocks xmlns:a="http://schemas.openxmlformats.org/drawingml/2006/main" noChangeAspect="1"/>
+            </wp:cNvGraphicFramePr>
+            <a:graphic xmlns:a="http://schemas.openxmlformats.org/drawingml/2006/main">
+              <a:graphicData uri="http://schemas.openxmlformats.org/drawingml/2006/picture">
+                <pic:pic xmlns:pic="http://schemas.openxmlformats.org/drawingml/2006/picture">
+                  <pic:nvPicPr>
+                    <pic:cNvPr id="1361516486" name=""/>
+                    <pic:cNvPicPr/>
+                  </pic:nvPicPr>
+                  <pic:blipFill>
+                    <a:blip r:embed="rId33"/>
+                    <a:stretch>
+                      <a:fillRect/>
+                    </a:stretch>
+                  </pic:blipFill>
+                  <pic:spPr>
+                    <a:xfrm>
+                      <a:off x="0" y="0"/>
+                      <a:ext cx="5509283" cy="5273456"/>
+                    </a:xfrm>
+                    <a:prstGeom prst="rect">
+                      <a:avLst/>
+                    </a:prstGeom>
+                  </pic:spPr>
+                </pic:pic>
+              </a:graphicData>
+            </a:graphic>
+          </wp:inline>
+        </w:drawing>
+      </w:r>
+    </w:p>
+    <w:p/>
+    <w:p>
+      <w:r>
+        <w:t>Renderizado de listas</w:t>
+      </w:r>
+    </w:p>
+    <w:p>
+      <w:r>
+        <w:t>Creamos nuevo comp</w:t>
+      </w:r>
+    </w:p>
+    <w:p>
+      <w:r>
+        <w:rPr>
+          <w:noProof/>
+        </w:rPr>
+        <w:drawing>
+          <wp:inline distT="0" distB="0" distL="0" distR="0" wp14:anchorId="30C8E039" wp14:editId="7D69F2DE">
+            <wp:extent cx="6645910" cy="3025775"/>
+            <wp:effectExtent l="0" t="0" r="2540" b="3175"/>
+            <wp:docPr id="662180803" name="Imagen 1"/>
+            <wp:cNvGraphicFramePr>
+              <a:graphicFrameLocks xmlns:a="http://schemas.openxmlformats.org/drawingml/2006/main" noChangeAspect="1"/>
+            </wp:cNvGraphicFramePr>
+            <a:graphic xmlns:a="http://schemas.openxmlformats.org/drawingml/2006/main">
+              <a:graphicData uri="http://schemas.openxmlformats.org/drawingml/2006/picture">
+                <pic:pic xmlns:pic="http://schemas.openxmlformats.org/drawingml/2006/picture">
+                  <pic:nvPicPr>
+                    <pic:cNvPr id="662180803" name=""/>
+                    <pic:cNvPicPr/>
+                  </pic:nvPicPr>
+                  <pic:blipFill>
+                    <a:blip r:embed="rId34"/>
+                    <a:stretch>
+                      <a:fillRect/>
+                    </a:stretch>
+                  </pic:blipFill>
+                  <pic:spPr>
+                    <a:xfrm>
+                      <a:off x="0" y="0"/>
+                      <a:ext cx="6645910" cy="3025775"/>
+                    </a:xfrm>
+                    <a:prstGeom prst="rect">
+                      <a:avLst/>
+                    </a:prstGeom>
+                  </pic:spPr>
+                </pic:pic>
+              </a:graphicData>
+            </a:graphic>
+          </wp:inline>
+        </w:drawing>
+      </w:r>
+    </w:p>
+    <w:p/>
+    <w:p>
+      <w:r>
+        <w:lastRenderedPageBreak/>
+        <w:t>En padre (app.jsx)</w:t>
+      </w:r>
+    </w:p>
+    <w:p>
+      <w:r>
+        <w:rPr>
+          <w:noProof/>
+        </w:rPr>
+        <w:drawing>
+          <wp:inline distT="0" distB="0" distL="0" distR="0" wp14:anchorId="00C99F2D" wp14:editId="42A00E68">
+            <wp:extent cx="6645910" cy="4729480"/>
+            <wp:effectExtent l="0" t="0" r="2540" b="0"/>
+            <wp:docPr id="1519219529" name="Imagen 1"/>
+            <wp:cNvGraphicFramePr>
+              <a:graphicFrameLocks xmlns:a="http://schemas.openxmlformats.org/drawingml/2006/main" noChangeAspect="1"/>
+            </wp:cNvGraphicFramePr>
+            <a:graphic xmlns:a="http://schemas.openxmlformats.org/drawingml/2006/main">
+              <a:graphicData uri="http://schemas.openxmlformats.org/drawingml/2006/picture">
+                <pic:pic xmlns:pic="http://schemas.openxmlformats.org/drawingml/2006/picture">
+                  <pic:nvPicPr>
+                    <pic:cNvPr id="1519219529" name=""/>
+                    <pic:cNvPicPr/>
+                  </pic:nvPicPr>
+                  <pic:blipFill>
+                    <a:blip r:embed="rId35"/>
+                    <a:stretch>
+                      <a:fillRect/>
+                    </a:stretch>
+                  </pic:blipFill>
+                  <pic:spPr>
+                    <a:xfrm>
+                      <a:off x="0" y="0"/>
+                      <a:ext cx="6645910" cy="4729480"/>
+                    </a:xfrm>
+                    <a:prstGeom prst="rect">
+                      <a:avLst/>
+                    </a:prstGeom>
+                  </pic:spPr>
+                </pic:pic>
+              </a:graphicData>
+            </a:graphic>
+          </wp:inline>
+        </w:drawing>
+      </w:r>
+    </w:p>
+    <w:p>
+      <w:r>
+        <w:t>PERO EN WEB NOS SALE LA LISTA SIN FORMATEAR</w:t>
+      </w:r>
+    </w:p>
+    <w:p>
+      <w:r>
+        <w:t>En componente</w:t>
+      </w:r>
+    </w:p>
+    <w:p>
+      <w:r>
+        <w:rPr>
+          <w:noProof/>
+        </w:rPr>
+        <w:drawing>
+          <wp:inline distT="0" distB="0" distL="0" distR="0" wp14:anchorId="04D9B78F" wp14:editId="04A8B94F">
+            <wp:extent cx="6645910" cy="2974340"/>
+            <wp:effectExtent l="0" t="0" r="2540" b="0"/>
+            <wp:docPr id="492476054" name="Imagen 1"/>
+            <wp:cNvGraphicFramePr>
+              <a:graphicFrameLocks xmlns:a="http://schemas.openxmlformats.org/drawingml/2006/main" noChangeAspect="1"/>
+            </wp:cNvGraphicFramePr>
+            <a:graphic xmlns:a="http://schemas.openxmlformats.org/drawingml/2006/main">
+              <a:graphicData uri="http://schemas.openxmlformats.org/drawingml/2006/picture">
+                <pic:pic xmlns:pic="http://schemas.openxmlformats.org/drawingml/2006/picture">
+                  <pic:nvPicPr>
+                    <pic:cNvPr id="492476054" name=""/>
+                    <pic:cNvPicPr/>
+                  </pic:nvPicPr>
+                  <pic:blipFill>
+                    <a:blip r:embed="rId36"/>
+                    <a:stretch>
+                      <a:fillRect/>
+                    </a:stretch>
+                  </pic:blipFill>
+                  <pic:spPr>
+                    <a:xfrm>
+                      <a:off x="0" y="0"/>
+                      <a:ext cx="6645910" cy="2974340"/>
+                    </a:xfrm>
+                    <a:prstGeom prst="rect">
+                      <a:avLst/>
+                    </a:prstGeom>
+                  </pic:spPr>
+                </pic:pic>
+              </a:graphicData>
+            </a:graphic>
+          </wp:inline>
+        </w:drawing>
+      </w:r>
+    </w:p>
+    <w:p/>
+    <w:p/>
+    <w:p/>
+    <w:p>
+      <w:r>
+        <w:lastRenderedPageBreak/>
+        <w:t>Mostrar una lista de OBJETOS</w:t>
+      </w:r>
+    </w:p>
+    <w:p>
+      <w:r>
+        <w:t>Crear comp</w:t>
+      </w:r>
+    </w:p>
+    <w:p>
+      <w:r>
+        <w:t>Crear array de objs</w:t>
+      </w:r>
+    </w:p>
+    <w:p>
+      <w:r>
+        <w:t>Formatear</w:t>
+      </w:r>
+    </w:p>
+    <w:p>
+      <w:r>
+        <w:rPr>
+          <w:noProof/>
+        </w:rPr>
+        <w:drawing>
+          <wp:inline distT="0" distB="0" distL="0" distR="0" wp14:anchorId="54397F27" wp14:editId="02FE4C5F">
+            <wp:extent cx="6645910" cy="4298315"/>
+            <wp:effectExtent l="0" t="0" r="2540" b="6985"/>
+            <wp:docPr id="2130460987" name="Imagen 1"/>
+            <wp:cNvGraphicFramePr>
+              <a:graphicFrameLocks xmlns:a="http://schemas.openxmlformats.org/drawingml/2006/main" noChangeAspect="1"/>
+            </wp:cNvGraphicFramePr>
+            <a:graphic xmlns:a="http://schemas.openxmlformats.org/drawingml/2006/main">
+              <a:graphicData uri="http://schemas.openxmlformats.org/drawingml/2006/picture">
+                <pic:pic xmlns:pic="http://schemas.openxmlformats.org/drawingml/2006/picture">
+                  <pic:nvPicPr>
+                    <pic:cNvPr id="2130460987" name=""/>
+                    <pic:cNvPicPr/>
+                  </pic:nvPicPr>
+                  <pic:blipFill>
+                    <a:blip r:embed="rId37"/>
+                    <a:stretch>
+                      <a:fillRect/>
+                    </a:stretch>
+                  </pic:blipFill>
+                  <pic:spPr>
+                    <a:xfrm>
+                      <a:off x="0" y="0"/>
+                      <a:ext cx="6645910" cy="4298315"/>
+                    </a:xfrm>
+                    <a:prstGeom prst="rect">
+                      <a:avLst/>
+                    </a:prstGeom>
+                  </pic:spPr>
+                </pic:pic>
+              </a:graphicData>
+            </a:graphic>
+          </wp:inline>
+        </w:drawing>
+      </w:r>
+    </w:p>
+    <w:p/>
     <w:p/>
     <w:p/>
     <w:p/>
